--- a/Reports/Report 2/Data Dictionary.docx
+++ b/Reports/Report 2/Data Dictionary.docx
@@ -228,6 +228,15 @@
               </w:rPr>
               <w:t>VARCHAR2</w:t>
             </w:r>
+            <w:r>
+              <w:rPr>
+                <w:rFonts w:ascii="Times New Roman" w:eastAsia="Arial" w:hAnsi="Times New Roman" w:cs="Times New Roman"/>
+                <w:w w:val="92"/>
+                <w:sz w:val="28"/>
+                <w:szCs w:val="28"/>
+              </w:rPr>
+              <w:t>2</w:t>
+            </w:r>
           </w:p>
         </w:tc>
         <w:tc>
@@ -274,23 +283,7 @@
                 <w:sz w:val="28"/>
                 <w:szCs w:val="28"/>
               </w:rPr>
-              <w:t>This is the Primary Key of School</w:t>
-            </w:r>
-            <w:r>
-              <w:rPr>
-                <w:rFonts w:ascii="Times New Roman" w:eastAsia="Arial" w:hAnsi="Times New Roman" w:cs="Times New Roman"/>
-                <w:sz w:val="28"/>
-                <w:szCs w:val="28"/>
-              </w:rPr>
-              <w:t xml:space="preserve"> </w:t>
-            </w:r>
-            <w:r>
-              <w:rPr>
-                <w:rFonts w:ascii="Times New Roman" w:eastAsia="Arial" w:hAnsi="Times New Roman" w:cs="Times New Roman"/>
-                <w:sz w:val="28"/>
-                <w:szCs w:val="28"/>
-              </w:rPr>
-              <w:t>Example: “SETS”</w:t>
+              <w:t>This is the Primary Key of School Example: “SETS”</w:t>
             </w:r>
           </w:p>
         </w:tc>
@@ -346,6 +339,15 @@
               </w:rPr>
               <w:t>VARCHAR2</w:t>
             </w:r>
+            <w:r>
+              <w:rPr>
+                <w:rFonts w:ascii="Times New Roman" w:eastAsia="Arial" w:hAnsi="Times New Roman" w:cs="Times New Roman"/>
+                <w:w w:val="92"/>
+                <w:sz w:val="28"/>
+                <w:szCs w:val="28"/>
+              </w:rPr>
+              <w:t>2</w:t>
+            </w:r>
           </w:p>
         </w:tc>
         <w:tc>
@@ -392,39 +394,7 @@
                 <w:sz w:val="28"/>
                 <w:szCs w:val="28"/>
               </w:rPr>
-              <w:t>This is the name of the School.</w:t>
-            </w:r>
-            <w:r>
-              <w:rPr>
-                <w:rFonts w:ascii="Times New Roman" w:eastAsia="Arial" w:hAnsi="Times New Roman" w:cs="Times New Roman"/>
-                <w:sz w:val="28"/>
-                <w:szCs w:val="28"/>
-              </w:rPr>
-              <w:t xml:space="preserve"> </w:t>
-            </w:r>
-            <w:r>
-              <w:rPr>
-                <w:rFonts w:ascii="Times New Roman" w:eastAsia="Arial" w:hAnsi="Times New Roman" w:cs="Times New Roman"/>
-                <w:sz w:val="28"/>
-                <w:szCs w:val="28"/>
-              </w:rPr>
-              <w:t>Example: “School of Engineering, Technology</w:t>
-            </w:r>
-            <w:r>
-              <w:rPr>
-                <w:rFonts w:ascii="Times New Roman" w:eastAsia="Arial" w:hAnsi="Times New Roman" w:cs="Times New Roman"/>
-                <w:sz w:val="28"/>
-                <w:szCs w:val="28"/>
-              </w:rPr>
-              <w:t xml:space="preserve"> </w:t>
-            </w:r>
-            <w:r>
-              <w:rPr>
-                <w:rFonts w:ascii="Times New Roman" w:eastAsia="Arial" w:hAnsi="Times New Roman" w:cs="Times New Roman"/>
-                <w:sz w:val="28"/>
-                <w:szCs w:val="28"/>
-              </w:rPr>
-              <w:t>and Science”</w:t>
+              <w:t>This is the name of the School. Example: “School of Engineering, Technology and Science”</w:t>
             </w:r>
           </w:p>
         </w:tc>
@@ -633,6 +603,15 @@
               </w:rPr>
               <w:t>VARCHAR2</w:t>
             </w:r>
+            <w:r>
+              <w:rPr>
+                <w:rFonts w:ascii="Times New Roman" w:eastAsia="Arial" w:hAnsi="Times New Roman" w:cs="Times New Roman"/>
+                <w:w w:val="92"/>
+                <w:sz w:val="28"/>
+                <w:szCs w:val="28"/>
+              </w:rPr>
+              <w:t>2</w:t>
+            </w:r>
           </w:p>
         </w:tc>
         <w:tc>
@@ -679,23 +658,7 @@
                 <w:sz w:val="28"/>
                 <w:szCs w:val="28"/>
               </w:rPr>
-              <w:t>This is the Primary Key of the Department.</w:t>
-            </w:r>
-            <w:r>
-              <w:rPr>
-                <w:rFonts w:ascii="Times New Roman" w:eastAsia="Arial" w:hAnsi="Times New Roman" w:cs="Times New Roman"/>
-                <w:sz w:val="28"/>
-                <w:szCs w:val="28"/>
-              </w:rPr>
-              <w:t xml:space="preserve"> </w:t>
-            </w:r>
-            <w:r>
-              <w:rPr>
-                <w:rFonts w:ascii="Times New Roman" w:eastAsia="Arial" w:hAnsi="Times New Roman" w:cs="Times New Roman"/>
-                <w:sz w:val="28"/>
-                <w:szCs w:val="28"/>
-              </w:rPr>
-              <w:t>Example: “CSE”</w:t>
+              <w:t>This is the Primary Key of the Department. Example: “CSE”</w:t>
             </w:r>
           </w:p>
         </w:tc>
@@ -750,6 +713,15 @@
               </w:rPr>
               <w:t>VARCHAR2</w:t>
             </w:r>
+            <w:r>
+              <w:rPr>
+                <w:rFonts w:ascii="Times New Roman" w:eastAsia="Arial" w:hAnsi="Times New Roman" w:cs="Times New Roman"/>
+                <w:w w:val="92"/>
+                <w:sz w:val="28"/>
+                <w:szCs w:val="28"/>
+              </w:rPr>
+              <w:t>2</w:t>
+            </w:r>
           </w:p>
         </w:tc>
         <w:tc>
@@ -796,23 +768,7 @@
                 <w:sz w:val="28"/>
                 <w:szCs w:val="28"/>
               </w:rPr>
-              <w:t>This is the name of the Department.</w:t>
-            </w:r>
-            <w:r>
-              <w:rPr>
-                <w:rFonts w:ascii="Times New Roman" w:eastAsia="Arial" w:hAnsi="Times New Roman" w:cs="Times New Roman"/>
-                <w:sz w:val="28"/>
-                <w:szCs w:val="28"/>
-              </w:rPr>
-              <w:t xml:space="preserve"> </w:t>
-            </w:r>
-            <w:r>
-              <w:rPr>
-                <w:rFonts w:ascii="Times New Roman" w:eastAsia="Arial" w:hAnsi="Times New Roman" w:cs="Times New Roman"/>
-                <w:sz w:val="28"/>
-                <w:szCs w:val="28"/>
-              </w:rPr>
-              <w:t>Example: “Computer Science and Engineering”</w:t>
+              <w:t>This is the name of the Department. Example: “Computer Science and Engineering”</w:t>
             </w:r>
           </w:p>
         </w:tc>
@@ -867,6 +823,15 @@
               </w:rPr>
               <w:t>VARCHAR2</w:t>
             </w:r>
+            <w:r>
+              <w:rPr>
+                <w:rFonts w:ascii="Times New Roman" w:eastAsia="Arial" w:hAnsi="Times New Roman" w:cs="Times New Roman"/>
+                <w:w w:val="92"/>
+                <w:sz w:val="28"/>
+                <w:szCs w:val="28"/>
+              </w:rPr>
+              <w:t>2</w:t>
+            </w:r>
           </w:p>
         </w:tc>
         <w:tc>
@@ -913,23 +878,7 @@
                 <w:sz w:val="28"/>
                 <w:szCs w:val="28"/>
               </w:rPr>
-              <w:t>This is the Foreign Key of the table School.</w:t>
-            </w:r>
-            <w:r>
-              <w:rPr>
-                <w:rFonts w:ascii="Times New Roman" w:eastAsia="Arial" w:hAnsi="Times New Roman" w:cs="Times New Roman"/>
-                <w:sz w:val="28"/>
-                <w:szCs w:val="28"/>
-              </w:rPr>
-              <w:t xml:space="preserve"> </w:t>
-            </w:r>
-            <w:r>
-              <w:rPr>
-                <w:rFonts w:ascii="Times New Roman" w:eastAsia="Arial" w:hAnsi="Times New Roman" w:cs="Times New Roman"/>
-                <w:sz w:val="28"/>
-                <w:szCs w:val="28"/>
-              </w:rPr>
-              <w:t>Example: “SETS”</w:t>
+              <w:t>This is the Foreign Key of the table School. Example: “SETS”</w:t>
             </w:r>
           </w:p>
         </w:tc>
@@ -1204,6 +1153,15 @@
               </w:rPr>
               <w:t>VARCHAR2</w:t>
             </w:r>
+            <w:r>
+              <w:rPr>
+                <w:rFonts w:ascii="Times New Roman" w:eastAsia="Arial" w:hAnsi="Times New Roman" w:cs="Times New Roman"/>
+                <w:w w:val="92"/>
+                <w:sz w:val="28"/>
+                <w:szCs w:val="28"/>
+              </w:rPr>
+              <w:t>2</w:t>
+            </w:r>
           </w:p>
         </w:tc>
         <w:tc>
@@ -1251,23 +1209,7 @@
                 <w:sz w:val="28"/>
                 <w:szCs w:val="28"/>
               </w:rPr>
-              <w:t>This is the Primary Key for a Program</w:t>
-            </w:r>
-            <w:r>
-              <w:rPr>
-                <w:rFonts w:ascii="Times New Roman" w:eastAsia="Arial" w:hAnsi="Times New Roman" w:cs="Times New Roman"/>
-                <w:sz w:val="28"/>
-                <w:szCs w:val="28"/>
-              </w:rPr>
-              <w:t xml:space="preserve"> </w:t>
-            </w:r>
-            <w:r>
-              <w:rPr>
-                <w:rFonts w:ascii="Times New Roman" w:eastAsia="Arial" w:hAnsi="Times New Roman" w:cs="Times New Roman"/>
-                <w:sz w:val="28"/>
-                <w:szCs w:val="28"/>
-              </w:rPr>
-              <w:t>Example</w:t>
+              <w:t>This is the Primary Key for a Program Example</w:t>
             </w:r>
             <w:r>
               <w:rPr>
@@ -1358,6 +1300,15 @@
               </w:rPr>
               <w:t>VARCHAR2</w:t>
             </w:r>
+            <w:r>
+              <w:rPr>
+                <w:rFonts w:ascii="Times New Roman" w:eastAsia="Arial" w:hAnsi="Times New Roman" w:cs="Times New Roman"/>
+                <w:w w:val="92"/>
+                <w:sz w:val="28"/>
+                <w:szCs w:val="28"/>
+              </w:rPr>
+              <w:t>2</w:t>
+            </w:r>
           </w:p>
         </w:tc>
         <w:tc>
@@ -1405,23 +1356,7 @@
                 <w:sz w:val="28"/>
                 <w:szCs w:val="28"/>
               </w:rPr>
-              <w:t>This is the name of the Degree Program.</w:t>
-            </w:r>
-            <w:r>
-              <w:rPr>
-                <w:rFonts w:ascii="Times New Roman" w:eastAsia="Arial" w:hAnsi="Times New Roman" w:cs="Times New Roman"/>
-                <w:sz w:val="28"/>
-                <w:szCs w:val="28"/>
-              </w:rPr>
-              <w:t xml:space="preserve"> </w:t>
-            </w:r>
-            <w:r>
-              <w:rPr>
-                <w:rFonts w:ascii="Times New Roman" w:eastAsia="Arial" w:hAnsi="Times New Roman" w:cs="Times New Roman"/>
-                <w:sz w:val="28"/>
-                <w:szCs w:val="28"/>
-              </w:rPr>
-              <w:t>Example: “Bachelor of Science”</w:t>
+              <w:t>This is the name of the Degree Program. Example: “Bachelor of Science”</w:t>
             </w:r>
           </w:p>
         </w:tc>
@@ -1476,6 +1411,15 @@
               </w:rPr>
               <w:t>VARCHAR2</w:t>
             </w:r>
+            <w:r>
+              <w:rPr>
+                <w:rFonts w:ascii="Times New Roman" w:eastAsia="Arial" w:hAnsi="Times New Roman" w:cs="Times New Roman"/>
+                <w:w w:val="92"/>
+                <w:sz w:val="28"/>
+                <w:szCs w:val="28"/>
+              </w:rPr>
+              <w:t>2</w:t>
+            </w:r>
           </w:p>
         </w:tc>
         <w:tc>
@@ -1523,39 +1467,7 @@
                 <w:sz w:val="28"/>
                 <w:szCs w:val="28"/>
               </w:rPr>
-              <w:t>This is the Foreign Key from the Department</w:t>
-            </w:r>
-            <w:r>
-              <w:rPr>
-                <w:rFonts w:ascii="Times New Roman" w:eastAsia="Arial" w:hAnsi="Times New Roman" w:cs="Times New Roman"/>
-                <w:sz w:val="28"/>
-                <w:szCs w:val="28"/>
-              </w:rPr>
-              <w:t xml:space="preserve"> </w:t>
-            </w:r>
-            <w:r>
-              <w:rPr>
-                <w:rFonts w:ascii="Times New Roman" w:eastAsia="Arial" w:hAnsi="Times New Roman" w:cs="Times New Roman"/>
-                <w:sz w:val="28"/>
-                <w:szCs w:val="28"/>
-              </w:rPr>
-              <w:t>table.</w:t>
-            </w:r>
-            <w:r>
-              <w:rPr>
-                <w:rFonts w:ascii="Times New Roman" w:eastAsia="Arial" w:hAnsi="Times New Roman" w:cs="Times New Roman"/>
-                <w:sz w:val="28"/>
-                <w:szCs w:val="28"/>
-              </w:rPr>
-              <w:t xml:space="preserve"> </w:t>
-            </w:r>
-            <w:r>
-              <w:rPr>
-                <w:rFonts w:ascii="Times New Roman" w:eastAsia="Arial" w:hAnsi="Times New Roman" w:cs="Times New Roman"/>
-                <w:sz w:val="28"/>
-                <w:szCs w:val="28"/>
-              </w:rPr>
-              <w:t>Example: “CSE</w:t>
+              <w:t>This is the Foreign Key from the Department table. Example: “CSE</w:t>
             </w:r>
           </w:p>
         </w:tc>
@@ -1779,6 +1691,15 @@
               </w:rPr>
               <w:t>VARCHAR2</w:t>
             </w:r>
+            <w:r>
+              <w:rPr>
+                <w:rFonts w:ascii="Times New Roman" w:eastAsia="Arial" w:hAnsi="Times New Roman" w:cs="Times New Roman"/>
+                <w:w w:val="92"/>
+                <w:sz w:val="28"/>
+                <w:szCs w:val="28"/>
+              </w:rPr>
+              <w:t>2</w:t>
+            </w:r>
           </w:p>
         </w:tc>
         <w:tc>
@@ -1890,6 +1811,15 @@
               </w:rPr>
               <w:t>VARCHAR2</w:t>
             </w:r>
+            <w:r>
+              <w:rPr>
+                <w:rFonts w:ascii="Times New Roman" w:eastAsia="Arial" w:hAnsi="Times New Roman" w:cs="Times New Roman"/>
+                <w:w w:val="92"/>
+                <w:sz w:val="28"/>
+                <w:szCs w:val="28"/>
+              </w:rPr>
+              <w:t>2</w:t>
+            </w:r>
           </w:p>
         </w:tc>
         <w:tc>
@@ -2110,7 +2040,7 @@
                 <w:sz w:val="28"/>
                 <w:szCs w:val="28"/>
               </w:rPr>
-              <w:t>VARCHAR</w:t>
+              <w:t>VARCHAR2</w:t>
             </w:r>
           </w:p>
         </w:tc>
@@ -2221,7 +2151,7 @@
                 <w:sz w:val="28"/>
                 <w:szCs w:val="28"/>
               </w:rPr>
-              <w:t>VARCHAR</w:t>
+              <w:t>VARCHAR2</w:t>
             </w:r>
           </w:p>
         </w:tc>
@@ -2393,9 +2323,9 @@
         <w:tblLook w:val="04A0" w:firstRow="1" w:lastRow="0" w:firstColumn="1" w:lastColumn="0" w:noHBand="0" w:noVBand="1"/>
       </w:tblPr>
       <w:tblGrid>
-        <w:gridCol w:w="2305"/>
-        <w:gridCol w:w="2276"/>
-        <w:gridCol w:w="2209"/>
+        <w:gridCol w:w="2304"/>
+        <w:gridCol w:w="2284"/>
+        <w:gridCol w:w="2202"/>
         <w:gridCol w:w="2558"/>
       </w:tblGrid>
       <w:tr>
@@ -2559,6 +2489,15 @@
               </w:rPr>
               <w:t>VARCHAR2</w:t>
             </w:r>
+            <w:r>
+              <w:rPr>
+                <w:rFonts w:ascii="Times New Roman" w:eastAsia="Arial" w:hAnsi="Times New Roman" w:cs="Times New Roman"/>
+                <w:w w:val="92"/>
+                <w:sz w:val="28"/>
+                <w:szCs w:val="28"/>
+              </w:rPr>
+              <w:t>2</w:t>
+            </w:r>
           </w:p>
         </w:tc>
         <w:tc>
@@ -2605,39 +2544,7 @@
                 <w:sz w:val="28"/>
                 <w:szCs w:val="28"/>
               </w:rPr>
-              <w:t>This is the Primary Key for Faculty.</w:t>
-            </w:r>
-            <w:r>
-              <w:rPr>
-                <w:rFonts w:ascii="Times New Roman" w:eastAsia="Arial" w:hAnsi="Times New Roman" w:cs="Times New Roman"/>
-                <w:sz w:val="28"/>
-                <w:szCs w:val="28"/>
-              </w:rPr>
-              <w:t xml:space="preserve"> </w:t>
-            </w:r>
-            <w:r>
-              <w:rPr>
-                <w:rFonts w:ascii="Times New Roman" w:eastAsia="Arial" w:hAnsi="Times New Roman" w:cs="Times New Roman"/>
-                <w:sz w:val="28"/>
-                <w:szCs w:val="28"/>
-              </w:rPr>
-              <w:t>Example: “180</w:t>
-            </w:r>
-            <w:r>
-              <w:rPr>
-                <w:rFonts w:ascii="Times New Roman" w:eastAsia="Arial" w:hAnsi="Times New Roman" w:cs="Times New Roman"/>
-                <w:sz w:val="28"/>
-                <w:szCs w:val="28"/>
-              </w:rPr>
-              <w:t>3</w:t>
-            </w:r>
-            <w:r>
-              <w:rPr>
-                <w:rFonts w:ascii="Times New Roman" w:eastAsia="Arial" w:hAnsi="Times New Roman" w:cs="Times New Roman"/>
-                <w:sz w:val="28"/>
-                <w:szCs w:val="28"/>
-              </w:rPr>
-              <w:t>”</w:t>
+              <w:t>This is the Primary Key for Faculty. Example: “1803”</w:t>
             </w:r>
           </w:p>
         </w:tc>
@@ -2692,6 +2599,15 @@
               </w:rPr>
               <w:t>VARCHAR2</w:t>
             </w:r>
+            <w:r>
+              <w:rPr>
+                <w:rFonts w:ascii="Times New Roman" w:eastAsia="Arial" w:hAnsi="Times New Roman" w:cs="Times New Roman"/>
+                <w:w w:val="92"/>
+                <w:sz w:val="28"/>
+                <w:szCs w:val="28"/>
+              </w:rPr>
+              <w:t>2</w:t>
+            </w:r>
           </w:p>
         </w:tc>
         <w:tc>
@@ -2738,23 +2654,7 @@
                 <w:sz w:val="28"/>
                 <w:szCs w:val="28"/>
               </w:rPr>
-              <w:t>This is the first name of the Faculty.</w:t>
-            </w:r>
-            <w:r>
-              <w:rPr>
-                <w:rFonts w:ascii="Times New Roman" w:eastAsia="Arial" w:hAnsi="Times New Roman" w:cs="Times New Roman"/>
-                <w:sz w:val="28"/>
-                <w:szCs w:val="28"/>
-              </w:rPr>
-              <w:t xml:space="preserve"> </w:t>
-            </w:r>
-            <w:r>
-              <w:rPr>
-                <w:rFonts w:ascii="Times New Roman" w:eastAsia="Arial" w:hAnsi="Times New Roman" w:cs="Times New Roman"/>
-                <w:sz w:val="28"/>
-                <w:szCs w:val="28"/>
-              </w:rPr>
-              <w:t>Example: “</w:t>
+              <w:t>This is the first name of the Faculty. Example: “</w:t>
             </w:r>
             <w:r>
               <w:rPr>
@@ -2839,6 +2739,15 @@
               </w:rPr>
               <w:t>VARCHAR2</w:t>
             </w:r>
+            <w:r>
+              <w:rPr>
+                <w:rFonts w:ascii="Times New Roman" w:eastAsia="Arial" w:hAnsi="Times New Roman" w:cs="Times New Roman"/>
+                <w:w w:val="92"/>
+                <w:sz w:val="28"/>
+                <w:szCs w:val="28"/>
+              </w:rPr>
+              <w:t>2</w:t>
+            </w:r>
           </w:p>
         </w:tc>
         <w:tc>
@@ -2885,39 +2794,7 @@
                 <w:sz w:val="28"/>
                 <w:szCs w:val="28"/>
               </w:rPr>
-              <w:t>This is the last name of the Faculty</w:t>
-            </w:r>
-            <w:r>
-              <w:rPr>
-                <w:rFonts w:ascii="Times New Roman" w:eastAsia="Arial" w:hAnsi="Times New Roman" w:cs="Times New Roman"/>
-                <w:sz w:val="28"/>
-                <w:szCs w:val="28"/>
-              </w:rPr>
-              <w:t xml:space="preserve"> </w:t>
-            </w:r>
-            <w:r>
-              <w:rPr>
-                <w:rFonts w:ascii="Times New Roman" w:eastAsia="Arial" w:hAnsi="Times New Roman" w:cs="Times New Roman"/>
-                <w:sz w:val="28"/>
-                <w:szCs w:val="28"/>
-              </w:rPr>
-              <w:t>Example: “</w:t>
-            </w:r>
-            <w:r>
-              <w:rPr>
-                <w:rFonts w:ascii="Times New Roman" w:eastAsia="Arial" w:hAnsi="Times New Roman" w:cs="Times New Roman"/>
-                <w:sz w:val="28"/>
-                <w:szCs w:val="28"/>
-              </w:rPr>
-              <w:t>Ahmed</w:t>
-            </w:r>
-            <w:r>
-              <w:rPr>
-                <w:rFonts w:ascii="Times New Roman" w:eastAsia="Arial" w:hAnsi="Times New Roman" w:cs="Times New Roman"/>
-                <w:sz w:val="28"/>
-                <w:szCs w:val="28"/>
-              </w:rPr>
-              <w:t>”</w:t>
+              <w:t>This is the last name of the Faculty Example: “Ahmed”</w:t>
             </w:r>
           </w:p>
         </w:tc>
@@ -3018,15 +2895,7 @@
                 <w:sz w:val="28"/>
                 <w:szCs w:val="28"/>
               </w:rPr>
-              <w:t>This the Date of Birth of the Faculty</w:t>
-            </w:r>
-            <w:r>
-              <w:rPr>
-                <w:rFonts w:ascii="Times New Roman" w:eastAsia="Arial" w:hAnsi="Times New Roman" w:cs="Times New Roman"/>
-                <w:sz w:val="28"/>
-                <w:szCs w:val="28"/>
-              </w:rPr>
-              <w:t xml:space="preserve"> </w:t>
+              <w:t xml:space="preserve">This the Date of Birth of the Faculty </w:t>
             </w:r>
             <w:r>
               <w:rPr>
@@ -3108,6 +2977,15 @@
               </w:rPr>
               <w:t>VARCHAR2</w:t>
             </w:r>
+            <w:r>
+              <w:rPr>
+                <w:rFonts w:ascii="Times New Roman" w:eastAsia="Arial" w:hAnsi="Times New Roman" w:cs="Times New Roman"/>
+                <w:w w:val="92"/>
+                <w:sz w:val="28"/>
+                <w:szCs w:val="28"/>
+              </w:rPr>
+              <w:t>2</w:t>
+            </w:r>
           </w:p>
         </w:tc>
         <w:tc>
@@ -3155,39 +3033,7 @@
                 <w:sz w:val="28"/>
                 <w:szCs w:val="28"/>
               </w:rPr>
-              <w:t xml:space="preserve">This is the gender of the </w:t>
-            </w:r>
-            <w:r>
-              <w:rPr>
-                <w:rFonts w:ascii="Times New Roman" w:eastAsia="Arial" w:hAnsi="Times New Roman" w:cs="Times New Roman"/>
-                <w:sz w:val="28"/>
-                <w:szCs w:val="28"/>
-              </w:rPr>
-              <w:t xml:space="preserve">Faculty. </w:t>
-            </w:r>
-            <w:r>
-              <w:rPr>
-                <w:rFonts w:ascii="Times New Roman" w:eastAsia="Arial" w:hAnsi="Times New Roman" w:cs="Times New Roman"/>
-                <w:sz w:val="28"/>
-                <w:szCs w:val="28"/>
-              </w:rPr>
-              <w:t>Example: “</w:t>
-            </w:r>
-            <w:r>
-              <w:rPr>
-                <w:rFonts w:ascii="Times New Roman" w:eastAsia="Arial" w:hAnsi="Times New Roman" w:cs="Times New Roman"/>
-                <w:sz w:val="28"/>
-                <w:szCs w:val="28"/>
-              </w:rPr>
-              <w:t>F</w:t>
-            </w:r>
-            <w:r>
-              <w:rPr>
-                <w:rFonts w:ascii="Times New Roman" w:eastAsia="Arial" w:hAnsi="Times New Roman" w:cs="Times New Roman"/>
-                <w:sz w:val="28"/>
-                <w:szCs w:val="28"/>
-              </w:rPr>
-              <w:t>”</w:t>
+              <w:t>This is the gender of the Faculty. Example: “F”</w:t>
             </w:r>
           </w:p>
         </w:tc>
@@ -3242,6 +3088,15 @@
               </w:rPr>
               <w:t>VARCHAR2</w:t>
             </w:r>
+            <w:r>
+              <w:rPr>
+                <w:rFonts w:ascii="Times New Roman" w:eastAsia="Arial" w:hAnsi="Times New Roman" w:cs="Times New Roman"/>
+                <w:w w:val="92"/>
+                <w:sz w:val="28"/>
+                <w:szCs w:val="28"/>
+              </w:rPr>
+              <w:t>2</w:t>
+            </w:r>
           </w:p>
         </w:tc>
         <w:tc>
@@ -3288,39 +3143,7 @@
                 <w:sz w:val="28"/>
                 <w:szCs w:val="28"/>
               </w:rPr>
-              <w:t>This is the email address of the Faculty.</w:t>
-            </w:r>
-            <w:r>
-              <w:rPr>
-                <w:rFonts w:ascii="Times New Roman" w:eastAsia="Arial" w:hAnsi="Times New Roman" w:cs="Times New Roman"/>
-                <w:sz w:val="28"/>
-                <w:szCs w:val="28"/>
-              </w:rPr>
-              <w:t xml:space="preserve"> </w:t>
-            </w:r>
-            <w:r>
-              <w:rPr>
-                <w:rFonts w:ascii="Times New Roman" w:eastAsia="Arial" w:hAnsi="Times New Roman" w:cs="Times New Roman"/>
-                <w:sz w:val="28"/>
-                <w:szCs w:val="28"/>
-              </w:rPr>
-              <w:t>Example: “</w:t>
-            </w:r>
-            <w:r>
-              <w:rPr>
-                <w:rFonts w:ascii="Times New Roman" w:eastAsia="Arial" w:hAnsi="Times New Roman" w:cs="Times New Roman"/>
-                <w:sz w:val="28"/>
-                <w:szCs w:val="28"/>
-              </w:rPr>
-              <w:t>sadita</w:t>
-            </w:r>
-            <w:r>
-              <w:rPr>
-                <w:rFonts w:ascii="Times New Roman" w:eastAsia="Arial" w:hAnsi="Times New Roman" w:cs="Times New Roman"/>
-                <w:sz w:val="28"/>
-                <w:szCs w:val="28"/>
-              </w:rPr>
-              <w:t>@iub.edu.bd”</w:t>
+              <w:t>This is the email address of the Faculty. Example: “sadita@iub.edu.bd”</w:t>
             </w:r>
           </w:p>
         </w:tc>
@@ -3423,31 +3246,7 @@
                 <w:sz w:val="28"/>
                 <w:szCs w:val="28"/>
               </w:rPr>
-              <w:t>This is the phone number of the Faculty.</w:t>
-            </w:r>
-            <w:r>
-              <w:rPr>
-                <w:rFonts w:ascii="Times New Roman" w:eastAsia="Arial" w:hAnsi="Times New Roman" w:cs="Times New Roman"/>
-                <w:sz w:val="28"/>
-                <w:szCs w:val="28"/>
-              </w:rPr>
-              <w:t xml:space="preserve"> </w:t>
-            </w:r>
-            <w:r>
-              <w:rPr>
-                <w:rFonts w:ascii="Times New Roman" w:eastAsia="Arial" w:hAnsi="Times New Roman" w:cs="Times New Roman"/>
-                <w:sz w:val="28"/>
-                <w:szCs w:val="28"/>
-              </w:rPr>
-              <w:t>Example: “01292383111</w:t>
-            </w:r>
-            <w:r>
-              <w:rPr>
-                <w:rFonts w:ascii="Times New Roman" w:eastAsia="Arial" w:hAnsi="Times New Roman" w:cs="Times New Roman"/>
-                <w:sz w:val="28"/>
-                <w:szCs w:val="28"/>
-              </w:rPr>
-              <w:t>”</w:t>
+              <w:t>This is the phone number of the Faculty. Example: “01292383111”</w:t>
             </w:r>
           </w:p>
         </w:tc>
@@ -3503,6 +3302,15 @@
               </w:rPr>
               <w:t>VARCHAR2</w:t>
             </w:r>
+            <w:r>
+              <w:rPr>
+                <w:rFonts w:ascii="Times New Roman" w:eastAsia="Arial" w:hAnsi="Times New Roman" w:cs="Times New Roman"/>
+                <w:w w:val="92"/>
+                <w:sz w:val="28"/>
+                <w:szCs w:val="28"/>
+              </w:rPr>
+              <w:t>2</w:t>
+            </w:r>
           </w:p>
         </w:tc>
         <w:tc>
@@ -3549,63 +3357,7 @@
                 <w:sz w:val="28"/>
                 <w:szCs w:val="28"/>
               </w:rPr>
-              <w:t>This is the address of the Faculty.</w:t>
-            </w:r>
-            <w:r>
-              <w:rPr>
-                <w:rFonts w:ascii="Times New Roman" w:eastAsia="Arial" w:hAnsi="Times New Roman" w:cs="Times New Roman"/>
-                <w:sz w:val="28"/>
-                <w:szCs w:val="28"/>
-              </w:rPr>
-              <w:t xml:space="preserve"> </w:t>
-            </w:r>
-            <w:r>
-              <w:rPr>
-                <w:rFonts w:ascii="Times New Roman" w:eastAsia="Arial" w:hAnsi="Times New Roman" w:cs="Times New Roman"/>
-                <w:sz w:val="28"/>
-                <w:szCs w:val="28"/>
-              </w:rPr>
-              <w:t xml:space="preserve">Example: “House 1, Road 1, Sector 1, </w:t>
-            </w:r>
-            <w:r>
-              <w:rPr>
-                <w:rFonts w:ascii="Times New Roman" w:eastAsia="Arial" w:hAnsi="Times New Roman" w:cs="Times New Roman"/>
-                <w:sz w:val="28"/>
-                <w:szCs w:val="28"/>
-              </w:rPr>
-              <w:t>Area</w:t>
-            </w:r>
-            <w:r>
-              <w:rPr>
-                <w:rFonts w:ascii="Times New Roman" w:eastAsia="Arial" w:hAnsi="Times New Roman" w:cs="Times New Roman"/>
-                <w:sz w:val="28"/>
-                <w:szCs w:val="28"/>
-              </w:rPr>
-              <w:t>,</w:t>
-            </w:r>
-            <w:r>
-              <w:rPr>
-                <w:rFonts w:ascii="Times New Roman" w:eastAsia="Arial" w:hAnsi="Times New Roman" w:cs="Times New Roman"/>
-                <w:sz w:val="28"/>
-                <w:szCs w:val="28"/>
-              </w:rPr>
-              <w:t xml:space="preserve"> </w:t>
-            </w:r>
-            <w:r>
-              <w:rPr>
-                <w:rFonts w:ascii="Times New Roman" w:eastAsia="Arial" w:hAnsi="Times New Roman" w:cs="Times New Roman"/>
-                <w:sz w:val="28"/>
-                <w:szCs w:val="28"/>
-              </w:rPr>
-              <w:t>Dhaka, Bangladesh</w:t>
-            </w:r>
-            <w:r>
-              <w:rPr>
-                <w:rFonts w:ascii="Times New Roman" w:eastAsia="Arial" w:hAnsi="Times New Roman" w:cs="Times New Roman"/>
-                <w:sz w:val="28"/>
-                <w:szCs w:val="28"/>
-              </w:rPr>
-              <w:t>,</w:t>
+              <w:t>This is the address of the Faculty. Example: “House 1, Road 1, Sector 1, Area, Dhaka, Bangladesh,</w:t>
             </w:r>
           </w:p>
         </w:tc>
@@ -3660,6 +3412,15 @@
               </w:rPr>
               <w:t>VARCHAR2</w:t>
             </w:r>
+            <w:r>
+              <w:rPr>
+                <w:rFonts w:ascii="Times New Roman" w:eastAsia="Arial" w:hAnsi="Times New Roman" w:cs="Times New Roman"/>
+                <w:w w:val="92"/>
+                <w:sz w:val="28"/>
+                <w:szCs w:val="28"/>
+              </w:rPr>
+              <w:t>2</w:t>
+            </w:r>
           </w:p>
         </w:tc>
         <w:tc>
@@ -3706,39 +3467,7 @@
                 <w:sz w:val="28"/>
                 <w:szCs w:val="28"/>
               </w:rPr>
-              <w:t>This is the Foreign Key from the Department</w:t>
-            </w:r>
-            <w:r>
-              <w:rPr>
-                <w:rFonts w:ascii="Times New Roman" w:eastAsia="Arial" w:hAnsi="Times New Roman" w:cs="Times New Roman"/>
-                <w:sz w:val="28"/>
-                <w:szCs w:val="28"/>
-              </w:rPr>
-              <w:t xml:space="preserve"> </w:t>
-            </w:r>
-            <w:r>
-              <w:rPr>
-                <w:rFonts w:ascii="Times New Roman" w:eastAsia="Arial" w:hAnsi="Times New Roman" w:cs="Times New Roman"/>
-                <w:sz w:val="28"/>
-                <w:szCs w:val="28"/>
-              </w:rPr>
-              <w:t>table.</w:t>
-            </w:r>
-            <w:r>
-              <w:rPr>
-                <w:rFonts w:ascii="Times New Roman" w:eastAsia="Arial" w:hAnsi="Times New Roman" w:cs="Times New Roman"/>
-                <w:sz w:val="28"/>
-                <w:szCs w:val="28"/>
-              </w:rPr>
-              <w:t xml:space="preserve"> </w:t>
-            </w:r>
-            <w:r>
-              <w:rPr>
-                <w:rFonts w:ascii="Times New Roman" w:eastAsia="Arial" w:hAnsi="Times New Roman" w:cs="Times New Roman"/>
-                <w:sz w:val="28"/>
-                <w:szCs w:val="28"/>
-              </w:rPr>
-              <w:t>Example: “CSE”</w:t>
+              <w:t>This is the Foreign Key from the Department table. Example: “CSE”</w:t>
             </w:r>
           </w:p>
         </w:tc>
@@ -4007,6 +3736,15 @@
               </w:rPr>
               <w:t>VARCHAR2</w:t>
             </w:r>
+            <w:r>
+              <w:rPr>
+                <w:rFonts w:ascii="Times New Roman" w:eastAsia="Arial" w:hAnsi="Times New Roman" w:cs="Times New Roman"/>
+                <w:w w:val="92"/>
+                <w:sz w:val="28"/>
+                <w:szCs w:val="28"/>
+              </w:rPr>
+              <w:t>2</w:t>
+            </w:r>
           </w:p>
         </w:tc>
         <w:tc>
@@ -4054,31 +3792,7 @@
                 <w:sz w:val="28"/>
                 <w:szCs w:val="28"/>
               </w:rPr>
-              <w:t>This is the Primary Key for the Student.</w:t>
-            </w:r>
-            <w:r>
-              <w:rPr>
-                <w:rFonts w:ascii="Times New Roman" w:eastAsia="Arial" w:hAnsi="Times New Roman" w:cs="Times New Roman"/>
-                <w:sz w:val="28"/>
-                <w:szCs w:val="28"/>
-              </w:rPr>
-              <w:t xml:space="preserve"> </w:t>
-            </w:r>
-            <w:r>
-              <w:rPr>
-                <w:rFonts w:ascii="Times New Roman" w:eastAsia="Arial" w:hAnsi="Times New Roman" w:cs="Times New Roman"/>
-                <w:sz w:val="28"/>
-                <w:szCs w:val="28"/>
-              </w:rPr>
-              <w:t>Example: “1800001</w:t>
-            </w:r>
-            <w:r>
-              <w:rPr>
-                <w:rFonts w:ascii="Times New Roman" w:eastAsia="Arial" w:hAnsi="Times New Roman" w:cs="Times New Roman"/>
-                <w:sz w:val="28"/>
-                <w:szCs w:val="28"/>
-              </w:rPr>
-              <w:t>”</w:t>
+              <w:t>This is the Primary Key for the Student. Example: “1800001”</w:t>
             </w:r>
           </w:p>
         </w:tc>
@@ -4134,6 +3848,15 @@
               </w:rPr>
               <w:t>VARCHAR2</w:t>
             </w:r>
+            <w:r>
+              <w:rPr>
+                <w:rFonts w:ascii="Times New Roman" w:eastAsia="Arial" w:hAnsi="Times New Roman" w:cs="Times New Roman"/>
+                <w:w w:val="92"/>
+                <w:sz w:val="28"/>
+                <w:szCs w:val="28"/>
+              </w:rPr>
+              <w:t>2</w:t>
+            </w:r>
           </w:p>
         </w:tc>
         <w:tc>
@@ -4180,23 +3903,7 @@
                 <w:sz w:val="28"/>
                 <w:szCs w:val="28"/>
               </w:rPr>
-              <w:t>This is the first name of the Student.</w:t>
-            </w:r>
-            <w:r>
-              <w:rPr>
-                <w:rFonts w:ascii="Times New Roman" w:eastAsia="Arial" w:hAnsi="Times New Roman" w:cs="Times New Roman"/>
-                <w:sz w:val="28"/>
-                <w:szCs w:val="28"/>
-              </w:rPr>
-              <w:t xml:space="preserve"> </w:t>
-            </w:r>
-            <w:r>
-              <w:rPr>
-                <w:rFonts w:ascii="Times New Roman" w:eastAsia="Arial" w:hAnsi="Times New Roman" w:cs="Times New Roman"/>
-                <w:sz w:val="28"/>
-                <w:szCs w:val="28"/>
-              </w:rPr>
-              <w:t>Example: “</w:t>
+              <w:t>This is the first name of the Student. Example: “</w:t>
             </w:r>
             <w:proofErr w:type="spellStart"/>
             <w:r>
@@ -4269,6 +3976,15 @@
               </w:rPr>
               <w:t>VARCHAR2</w:t>
             </w:r>
+            <w:r>
+              <w:rPr>
+                <w:rFonts w:ascii="Times New Roman" w:eastAsia="Arial" w:hAnsi="Times New Roman" w:cs="Times New Roman"/>
+                <w:w w:val="92"/>
+                <w:sz w:val="28"/>
+                <w:szCs w:val="28"/>
+              </w:rPr>
+              <w:t>2</w:t>
+            </w:r>
           </w:p>
         </w:tc>
         <w:tc>
@@ -4315,23 +4031,7 @@
                 <w:sz w:val="28"/>
                 <w:szCs w:val="28"/>
               </w:rPr>
-              <w:t>This is the last name of the Student.</w:t>
-            </w:r>
-            <w:r>
-              <w:rPr>
-                <w:rFonts w:ascii="Times New Roman" w:eastAsia="Arial" w:hAnsi="Times New Roman" w:cs="Times New Roman"/>
-                <w:sz w:val="28"/>
-                <w:szCs w:val="28"/>
-              </w:rPr>
-              <w:t xml:space="preserve"> </w:t>
-            </w:r>
-            <w:r>
-              <w:rPr>
-                <w:rFonts w:ascii="Times New Roman" w:eastAsia="Arial" w:hAnsi="Times New Roman" w:cs="Times New Roman"/>
-                <w:sz w:val="28"/>
-                <w:szCs w:val="28"/>
-              </w:rPr>
-              <w:t>Example: “</w:t>
+              <w:t>This is the last name of the Student. Example: “</w:t>
             </w:r>
             <w:r>
               <w:rPr>
@@ -4432,16 +4132,7 @@
                 <w:sz w:val="28"/>
                 <w:szCs w:val="28"/>
               </w:rPr>
-              <w:t xml:space="preserve"> </w:t>
-            </w:r>
-            <w:r>
-              <w:rPr>
-                <w:rFonts w:ascii="Times New Roman" w:eastAsia="Arial" w:hAnsi="Times New Roman" w:cs="Times New Roman"/>
-                <w:w w:val="88"/>
-                <w:sz w:val="28"/>
-                <w:szCs w:val="28"/>
-              </w:rPr>
-              <w:t>YYYY</w:t>
+              <w:t xml:space="preserve"> YYYY</w:t>
             </w:r>
           </w:p>
         </w:tc>
@@ -4465,23 +4156,7 @@
                 <w:sz w:val="28"/>
                 <w:szCs w:val="28"/>
               </w:rPr>
-              <w:t>This the Date of Birth of the Student.</w:t>
-            </w:r>
-            <w:r>
-              <w:rPr>
-                <w:rFonts w:ascii="Times New Roman" w:eastAsia="Arial" w:hAnsi="Times New Roman" w:cs="Times New Roman"/>
-                <w:sz w:val="28"/>
-                <w:szCs w:val="28"/>
-              </w:rPr>
-              <w:t xml:space="preserve"> </w:t>
-            </w:r>
-            <w:r>
-              <w:rPr>
-                <w:rFonts w:ascii="Times New Roman" w:eastAsia="Arial" w:hAnsi="Times New Roman" w:cs="Times New Roman"/>
-                <w:sz w:val="28"/>
-                <w:szCs w:val="28"/>
-              </w:rPr>
-              <w:t>Example: “01-01-1998”</w:t>
+              <w:t>This the Date of Birth of the Student. Example: “01-01-1998”</w:t>
             </w:r>
           </w:p>
         </w:tc>
@@ -4535,6 +4210,14 @@
               </w:rPr>
               <w:t>VARCHAR2</w:t>
             </w:r>
+            <w:r>
+              <w:rPr>
+                <w:rFonts w:ascii="Times New Roman" w:eastAsia="Arial" w:hAnsi="Times New Roman" w:cs="Times New Roman"/>
+                <w:sz w:val="28"/>
+                <w:szCs w:val="28"/>
+              </w:rPr>
+              <w:t>2</w:t>
+            </w:r>
           </w:p>
         </w:tc>
         <w:tc>
@@ -4582,23 +4265,7 @@
                 <w:sz w:val="28"/>
                 <w:szCs w:val="28"/>
               </w:rPr>
-              <w:t>This is the gender of the Student.</w:t>
-            </w:r>
-            <w:r>
-              <w:rPr>
-                <w:rFonts w:ascii="Times New Roman" w:eastAsia="Arial" w:hAnsi="Times New Roman" w:cs="Times New Roman"/>
-                <w:sz w:val="28"/>
-                <w:szCs w:val="28"/>
-              </w:rPr>
-              <w:t xml:space="preserve"> </w:t>
-            </w:r>
-            <w:r>
-              <w:rPr>
-                <w:rFonts w:ascii="Times New Roman" w:eastAsia="Arial" w:hAnsi="Times New Roman" w:cs="Times New Roman"/>
-                <w:sz w:val="28"/>
-                <w:szCs w:val="28"/>
-              </w:rPr>
-              <w:t>Example: “M”</w:t>
+              <w:t>This is the gender of the Student. Example: “M”</w:t>
             </w:r>
           </w:p>
         </w:tc>
@@ -4650,7 +4317,7 @@
                 <w:sz w:val="28"/>
                 <w:szCs w:val="28"/>
               </w:rPr>
-              <w:t>VARCHAR</w:t>
+              <w:t>VARCHAR2</w:t>
             </w:r>
           </w:p>
         </w:tc>
@@ -4698,15 +4365,23 @@
                 <w:sz w:val="28"/>
                 <w:szCs w:val="28"/>
               </w:rPr>
-              <w:t xml:space="preserve"> </w:t>
-            </w:r>
-            <w:r>
-              <w:rPr>
-                <w:rFonts w:ascii="Times New Roman" w:eastAsia="Arial" w:hAnsi="Times New Roman" w:cs="Times New Roman"/>
-                <w:sz w:val="28"/>
-                <w:szCs w:val="28"/>
-              </w:rPr>
-              <w:t>Example: “1830105@iub.edu.bd”</w:t>
+              <w:t xml:space="preserve"> Example: “18</w:t>
+            </w:r>
+            <w:r>
+              <w:rPr>
+                <w:rFonts w:ascii="Times New Roman" w:eastAsia="Arial" w:hAnsi="Times New Roman" w:cs="Times New Roman"/>
+                <w:sz w:val="28"/>
+                <w:szCs w:val="28"/>
+              </w:rPr>
+              <w:t>50</w:t>
+            </w:r>
+            <w:r>
+              <w:rPr>
+                <w:rFonts w:ascii="Times New Roman" w:eastAsia="Arial" w:hAnsi="Times New Roman" w:cs="Times New Roman"/>
+                <w:sz w:val="28"/>
+                <w:szCs w:val="28"/>
+              </w:rPr>
+              <w:t>105@iub.edu.bd”</w:t>
             </w:r>
           </w:p>
         </w:tc>
@@ -4807,23 +4482,7 @@
                 <w:sz w:val="28"/>
                 <w:szCs w:val="28"/>
               </w:rPr>
-              <w:t>This is the phone number of the Student.</w:t>
-            </w:r>
-            <w:r>
-              <w:rPr>
-                <w:rFonts w:ascii="Times New Roman" w:eastAsia="Arial" w:hAnsi="Times New Roman" w:cs="Times New Roman"/>
-                <w:sz w:val="28"/>
-                <w:szCs w:val="28"/>
-              </w:rPr>
-              <w:t xml:space="preserve"> </w:t>
-            </w:r>
-            <w:r>
-              <w:rPr>
-                <w:rFonts w:ascii="Times New Roman" w:eastAsia="Arial" w:hAnsi="Times New Roman" w:cs="Times New Roman"/>
-                <w:sz w:val="28"/>
-                <w:szCs w:val="28"/>
-              </w:rPr>
-              <w:t>Example: “0191211141”</w:t>
+              <w:t>This is the phone number of the Student. Example: “0191211141”</w:t>
             </w:r>
           </w:p>
         </w:tc>
@@ -4876,7 +4535,7 @@
                 <w:sz w:val="28"/>
                 <w:szCs w:val="28"/>
               </w:rPr>
-              <w:t>VARCHAR</w:t>
+              <w:t>VARCHAR2</w:t>
             </w:r>
           </w:p>
         </w:tc>
@@ -4900,7 +4559,7 @@
                 <w:sz w:val="28"/>
                 <w:szCs w:val="28"/>
               </w:rPr>
-              <w:t>30</w:t>
+              <w:t>50</w:t>
             </w:r>
           </w:p>
         </w:tc>
@@ -4924,23 +4583,7 @@
                 <w:sz w:val="28"/>
                 <w:szCs w:val="28"/>
               </w:rPr>
-              <w:t>This is the address of the Student.</w:t>
-            </w:r>
-            <w:r>
-              <w:rPr>
-                <w:rFonts w:ascii="Times New Roman" w:eastAsia="Arial" w:hAnsi="Times New Roman" w:cs="Times New Roman"/>
-                <w:sz w:val="28"/>
-                <w:szCs w:val="28"/>
-              </w:rPr>
-              <w:t xml:space="preserve"> </w:t>
-            </w:r>
-            <w:r>
-              <w:rPr>
-                <w:rFonts w:ascii="Times New Roman" w:eastAsia="Arial" w:hAnsi="Times New Roman" w:cs="Times New Roman"/>
-                <w:sz w:val="28"/>
-                <w:szCs w:val="28"/>
-              </w:rPr>
-              <w:t xml:space="preserve">Example: “House 1, Road 1, Sector 1, </w:t>
+              <w:t xml:space="preserve">This is the address of the Student. Example: “House 1, Road 1, Sector 1, </w:t>
             </w:r>
             <w:r>
               <w:rPr>
@@ -5142,7 +4785,7 @@
                 <w:sz w:val="28"/>
                 <w:szCs w:val="28"/>
               </w:rPr>
-              <w:t>VARCHAR</w:t>
+              <w:t>VARCHAR2</w:t>
             </w:r>
           </w:p>
         </w:tc>
@@ -5166,7 +4809,7 @@
                 <w:sz w:val="28"/>
                 <w:szCs w:val="28"/>
               </w:rPr>
-              <w:t>30</w:t>
+              <w:t>50</w:t>
             </w:r>
           </w:p>
         </w:tc>
@@ -5190,39 +4833,7 @@
                 <w:sz w:val="28"/>
                 <w:szCs w:val="28"/>
               </w:rPr>
-              <w:t>This is the Foreign Key from the Department</w:t>
-            </w:r>
-            <w:r>
-              <w:rPr>
-                <w:rFonts w:ascii="Times New Roman" w:eastAsia="Arial" w:hAnsi="Times New Roman" w:cs="Times New Roman"/>
-                <w:sz w:val="28"/>
-                <w:szCs w:val="28"/>
-              </w:rPr>
-              <w:t xml:space="preserve"> </w:t>
-            </w:r>
-            <w:r>
-              <w:rPr>
-                <w:rFonts w:ascii="Times New Roman" w:eastAsia="Arial" w:hAnsi="Times New Roman" w:cs="Times New Roman"/>
-                <w:sz w:val="28"/>
-                <w:szCs w:val="28"/>
-              </w:rPr>
-              <w:t>table.</w:t>
-            </w:r>
-            <w:r>
-              <w:rPr>
-                <w:rFonts w:ascii="Times New Roman" w:eastAsia="Arial" w:hAnsi="Times New Roman" w:cs="Times New Roman"/>
-                <w:sz w:val="28"/>
-                <w:szCs w:val="28"/>
-              </w:rPr>
-              <w:t xml:space="preserve"> </w:t>
-            </w:r>
-            <w:r>
-              <w:rPr>
-                <w:rFonts w:ascii="Times New Roman" w:eastAsia="Arial" w:hAnsi="Times New Roman" w:cs="Times New Roman"/>
-                <w:sz w:val="28"/>
-                <w:szCs w:val="28"/>
-              </w:rPr>
-              <w:t>Example: “CSE”</w:t>
+              <w:t>This is the Foreign Key from the Department table. Example: “CSE”</w:t>
             </w:r>
           </w:p>
         </w:tc>
@@ -5274,7 +4885,7 @@
                 <w:sz w:val="28"/>
                 <w:szCs w:val="28"/>
               </w:rPr>
-              <w:t>VARCHAR</w:t>
+              <w:t>VARCHAR2</w:t>
             </w:r>
           </w:p>
         </w:tc>
@@ -5298,7 +4909,7 @@
                 <w:sz w:val="28"/>
                 <w:szCs w:val="28"/>
               </w:rPr>
-              <w:t>30</w:t>
+              <w:t>50</w:t>
             </w:r>
           </w:p>
         </w:tc>
@@ -5322,23 +4933,7 @@
                 <w:sz w:val="28"/>
                 <w:szCs w:val="28"/>
               </w:rPr>
-              <w:t>This is the Foreign Key from Program table</w:t>
-            </w:r>
-            <w:r>
-              <w:rPr>
-                <w:rFonts w:ascii="Times New Roman" w:eastAsia="Arial" w:hAnsi="Times New Roman" w:cs="Times New Roman"/>
-                <w:sz w:val="28"/>
-                <w:szCs w:val="28"/>
-              </w:rPr>
-              <w:t xml:space="preserve"> </w:t>
-            </w:r>
-            <w:r>
-              <w:rPr>
-                <w:rFonts w:ascii="Times New Roman" w:eastAsia="Arial" w:hAnsi="Times New Roman" w:cs="Times New Roman"/>
-                <w:sz w:val="28"/>
-                <w:szCs w:val="28"/>
-              </w:rPr>
-              <w:t>Example</w:t>
+              <w:t>This is the Foreign Key from Program table Example</w:t>
             </w:r>
             <w:r>
               <w:rPr>
@@ -5813,7 +5408,7 @@
                 <w:sz w:val="28"/>
                 <w:szCs w:val="28"/>
               </w:rPr>
-              <w:t>VARCHAR</w:t>
+              <w:t>VARCHAR2</w:t>
             </w:r>
           </w:p>
         </w:tc>
@@ -5914,7 +5509,7 @@
                 <w:sz w:val="28"/>
                 <w:szCs w:val="28"/>
               </w:rPr>
-              <w:t>VARCHAR</w:t>
+              <w:t>VARCHAR2</w:t>
             </w:r>
           </w:p>
         </w:tc>
@@ -6796,7 +6391,7 @@
                 <w:sz w:val="28"/>
                 <w:szCs w:val="28"/>
               </w:rPr>
-              <w:t>VARCHAR</w:t>
+              <w:t>VARCHAR2</w:t>
             </w:r>
           </w:p>
         </w:tc>
@@ -6844,23 +6439,7 @@
                 <w:sz w:val="28"/>
                 <w:szCs w:val="28"/>
               </w:rPr>
-              <w:t>This is the semester of Enrollment</w:t>
-            </w:r>
-            <w:r>
-              <w:rPr>
-                <w:rFonts w:ascii="Times New Roman" w:eastAsia="Arial" w:hAnsi="Times New Roman" w:cs="Times New Roman"/>
-                <w:sz w:val="28"/>
-                <w:szCs w:val="28"/>
-              </w:rPr>
-              <w:t xml:space="preserve"> </w:t>
-            </w:r>
-            <w:r>
-              <w:rPr>
-                <w:rFonts w:ascii="Times New Roman" w:eastAsia="Arial" w:hAnsi="Times New Roman" w:cs="Times New Roman"/>
-                <w:sz w:val="28"/>
-                <w:szCs w:val="28"/>
-              </w:rPr>
-              <w:t>Example: “Summer”</w:t>
+              <w:t>This is the semester of Enrollment Example: “Summer”</w:t>
             </w:r>
           </w:p>
         </w:tc>
@@ -6962,23 +6541,7 @@
                 <w:sz w:val="28"/>
                 <w:szCs w:val="28"/>
               </w:rPr>
-              <w:t>This is the year of Enrollment</w:t>
-            </w:r>
-            <w:r>
-              <w:rPr>
-                <w:rFonts w:ascii="Times New Roman" w:eastAsia="Arial" w:hAnsi="Times New Roman" w:cs="Times New Roman"/>
-                <w:sz w:val="28"/>
-                <w:szCs w:val="28"/>
-              </w:rPr>
-              <w:t xml:space="preserve">. </w:t>
-            </w:r>
-            <w:r>
-              <w:rPr>
-                <w:rFonts w:ascii="Times New Roman" w:eastAsia="Arial" w:hAnsi="Times New Roman" w:cs="Times New Roman"/>
-                <w:sz w:val="28"/>
-                <w:szCs w:val="28"/>
-              </w:rPr>
-              <w:t>Example: “2018”</w:t>
+              <w:t>This is the year of Enrollment. Example: “2018”</w:t>
             </w:r>
           </w:p>
         </w:tc>
@@ -7098,23 +6661,7 @@
                 <w:sz w:val="28"/>
                 <w:szCs w:val="28"/>
               </w:rPr>
-              <w:t xml:space="preserve"> of the </w:t>
-            </w:r>
-            <w:r>
-              <w:rPr>
-                <w:rFonts w:ascii="Times New Roman" w:hAnsi="Times New Roman" w:cs="Times New Roman"/>
-                <w:sz w:val="28"/>
-                <w:szCs w:val="28"/>
-              </w:rPr>
-              <w:t>semester</w:t>
-            </w:r>
-            <w:r>
-              <w:rPr>
-                <w:rFonts w:ascii="Times New Roman" w:hAnsi="Times New Roman" w:cs="Times New Roman"/>
-                <w:sz w:val="28"/>
-                <w:szCs w:val="28"/>
-              </w:rPr>
-              <w:t>. Example: 4.00</w:t>
+              <w:t xml:space="preserve"> of the semester. Example: 4.00</w:t>
             </w:r>
           </w:p>
         </w:tc>
@@ -7260,7 +6807,7 @@
                 <w:sz w:val="28"/>
                 <w:szCs w:val="28"/>
               </w:rPr>
-              <w:t>VARCHAR</w:t>
+              <w:t>VARCHAR2</w:t>
             </w:r>
           </w:p>
         </w:tc>
@@ -7308,39 +6855,7 @@
                 <w:sz w:val="28"/>
                 <w:szCs w:val="28"/>
               </w:rPr>
-              <w:t>This is the Foreign key from the Student</w:t>
-            </w:r>
-            <w:r>
-              <w:rPr>
-                <w:rFonts w:ascii="Times New Roman" w:eastAsia="Arial" w:hAnsi="Times New Roman" w:cs="Times New Roman"/>
-                <w:sz w:val="28"/>
-                <w:szCs w:val="28"/>
-              </w:rPr>
-              <w:t xml:space="preserve"> </w:t>
-            </w:r>
-            <w:r>
-              <w:rPr>
-                <w:rFonts w:ascii="Times New Roman" w:eastAsia="Arial" w:hAnsi="Times New Roman" w:cs="Times New Roman"/>
-                <w:sz w:val="28"/>
-                <w:szCs w:val="28"/>
-              </w:rPr>
-              <w:t>Table.</w:t>
-            </w:r>
-            <w:r>
-              <w:rPr>
-                <w:rFonts w:ascii="Times New Roman" w:eastAsia="Arial" w:hAnsi="Times New Roman" w:cs="Times New Roman"/>
-                <w:sz w:val="28"/>
-                <w:szCs w:val="28"/>
-              </w:rPr>
-              <w:t xml:space="preserve"> </w:t>
-            </w:r>
-            <w:r>
-              <w:rPr>
-                <w:rFonts w:ascii="Times New Roman" w:eastAsia="Arial" w:hAnsi="Times New Roman" w:cs="Times New Roman"/>
-                <w:sz w:val="28"/>
-                <w:szCs w:val="28"/>
-              </w:rPr>
-              <w:t>Example: “1800001”</w:t>
+              <w:t>This is the Foreign key from the Student Table. Example: “1800001”</w:t>
             </w:r>
           </w:p>
         </w:tc>
@@ -7661,7 +7176,7 @@
                 <w:sz w:val="28"/>
                 <w:szCs w:val="28"/>
               </w:rPr>
-              <w:t>VARCHAR</w:t>
+              <w:t>VARCHAR2</w:t>
             </w:r>
           </w:p>
         </w:tc>
@@ -7711,23 +7226,7 @@
                 <w:sz w:val="28"/>
                 <w:szCs w:val="28"/>
               </w:rPr>
-              <w:t>This is the semester of Enrollment</w:t>
-            </w:r>
-            <w:r>
-              <w:rPr>
-                <w:rFonts w:ascii="Times New Roman" w:eastAsia="Arial" w:hAnsi="Times New Roman" w:cs="Times New Roman"/>
-                <w:sz w:val="28"/>
-                <w:szCs w:val="28"/>
-              </w:rPr>
-              <w:t xml:space="preserve"> </w:t>
-            </w:r>
-            <w:r>
-              <w:rPr>
-                <w:rFonts w:ascii="Times New Roman" w:eastAsia="Arial" w:hAnsi="Times New Roman" w:cs="Times New Roman"/>
-                <w:sz w:val="28"/>
-                <w:szCs w:val="28"/>
-              </w:rPr>
-              <w:t>Example: “Summer”</w:t>
+              <w:t>This is the semester of Enrollment Example: “Summer”</w:t>
             </w:r>
           </w:p>
         </w:tc>
@@ -7945,39 +7444,7 @@
                 <w:sz w:val="28"/>
                 <w:szCs w:val="28"/>
               </w:rPr>
-              <w:t>This is the Foreign Key from the Course</w:t>
-            </w:r>
-            <w:r>
-              <w:rPr>
-                <w:rFonts w:ascii="Times New Roman" w:eastAsia="Arial" w:hAnsi="Times New Roman" w:cs="Times New Roman"/>
-                <w:sz w:val="28"/>
-                <w:szCs w:val="28"/>
-              </w:rPr>
-              <w:t xml:space="preserve"> </w:t>
-            </w:r>
-            <w:r>
-              <w:rPr>
-                <w:rFonts w:ascii="Times New Roman" w:eastAsia="Arial" w:hAnsi="Times New Roman" w:cs="Times New Roman"/>
-                <w:sz w:val="28"/>
-                <w:szCs w:val="28"/>
-              </w:rPr>
-              <w:t>Outcome table</w:t>
-            </w:r>
-            <w:r>
-              <w:rPr>
-                <w:rFonts w:ascii="Times New Roman" w:eastAsia="Arial" w:hAnsi="Times New Roman" w:cs="Times New Roman"/>
-                <w:sz w:val="28"/>
-                <w:szCs w:val="28"/>
-              </w:rPr>
-              <w:t xml:space="preserve"> </w:t>
-            </w:r>
-            <w:r>
-              <w:rPr>
-                <w:rFonts w:ascii="Times New Roman" w:eastAsia="Arial" w:hAnsi="Times New Roman" w:cs="Times New Roman"/>
-                <w:sz w:val="28"/>
-                <w:szCs w:val="28"/>
-              </w:rPr>
-              <w:t>Example:</w:t>
+              <w:t>This is the Foreign Key from the Course Outcome table Example:</w:t>
             </w:r>
           </w:p>
         </w:tc>
@@ -8191,6 +7658,14 @@
               </w:rPr>
               <w:t>VARCHAR2</w:t>
             </w:r>
+            <w:r>
+              <w:rPr>
+                <w:rFonts w:ascii="Times New Roman" w:eastAsia="Arial" w:hAnsi="Times New Roman" w:cs="Times New Roman"/>
+                <w:sz w:val="28"/>
+                <w:szCs w:val="28"/>
+              </w:rPr>
+              <w:t>2</w:t>
+            </w:r>
           </w:p>
         </w:tc>
         <w:tc>
@@ -8291,6 +7766,14 @@
               </w:rPr>
               <w:t>VARCHAR2</w:t>
             </w:r>
+            <w:r>
+              <w:rPr>
+                <w:rFonts w:ascii="Times New Roman" w:eastAsia="Arial" w:hAnsi="Times New Roman" w:cs="Times New Roman"/>
+                <w:sz w:val="28"/>
+                <w:szCs w:val="28"/>
+              </w:rPr>
+              <w:t>2</w:t>
+            </w:r>
           </w:p>
         </w:tc>
         <w:tc>
@@ -8390,6 +7873,14 @@
                 <w:szCs w:val="28"/>
               </w:rPr>
               <w:t>VARCHAR2</w:t>
+            </w:r>
+            <w:r>
+              <w:rPr>
+                <w:rFonts w:ascii="Times New Roman" w:eastAsia="Arial" w:hAnsi="Times New Roman" w:cs="Times New Roman"/>
+                <w:sz w:val="28"/>
+                <w:szCs w:val="28"/>
+              </w:rPr>
+              <w:t>2</w:t>
             </w:r>
           </w:p>
         </w:tc>
@@ -8799,6 +8290,14 @@
               </w:rPr>
               <w:t>VARCHAR2</w:t>
             </w:r>
+            <w:r>
+              <w:rPr>
+                <w:rFonts w:ascii="Times New Roman" w:eastAsia="Arial" w:hAnsi="Times New Roman" w:cs="Times New Roman"/>
+                <w:sz w:val="28"/>
+                <w:szCs w:val="28"/>
+              </w:rPr>
+              <w:t>2</w:t>
+            </w:r>
           </w:p>
         </w:tc>
         <w:tc>
@@ -8898,6 +8397,14 @@
                 <w:szCs w:val="28"/>
               </w:rPr>
               <w:t>VARCHAR2</w:t>
+            </w:r>
+            <w:r>
+              <w:rPr>
+                <w:rFonts w:ascii="Times New Roman" w:eastAsia="Arial" w:hAnsi="Times New Roman" w:cs="Times New Roman"/>
+                <w:sz w:val="28"/>
+                <w:szCs w:val="28"/>
+              </w:rPr>
+              <w:t>2</w:t>
             </w:r>
           </w:p>
         </w:tc>
